--- a/VG_riscv/docs/tool/RISCV_Tool_Installing_Guideline.docx
+++ b/VG_riscv/docs/tool/RISCV_Tool_Installing_Guideline.docx
@@ -1,6 +1,6 @@
 
 <file path=word/document.xml><?xml version="1.0" encoding="utf-8"?>
-<w:document xmlns:wpc="http://schemas.microsoft.com/office/word/2010/wordprocessingCanvas" xmlns:cx="http://schemas.microsoft.com/office/drawing/2014/chartex" xmlns:cx1="http://schemas.microsoft.com/office/drawing/2015/9/8/chartex" xmlns:mc="http://schemas.openxmlformats.org/markup-compatibility/2006" xmlns:o="urn:schemas-microsoft-com:office:office" xmlns:r="http://schemas.openxmlformats.org/officeDocument/2006/relationships" xmlns:m="http://schemas.openxmlformats.org/officeDocument/2006/math" xmlns:v="urn:schemas-microsoft-com:vml" xmlns:wp14="http://schemas.microsoft.com/office/word/2010/wordprocessingDrawing" xmlns:wp="http://schemas.openxmlformats.org/drawingml/2006/wordprocessingDrawing" xmlns:w10="urn:schemas-microsoft-com:office:word" xmlns:w="http://schemas.openxmlformats.org/wordprocessingml/2006/main" xmlns:w14="http://schemas.microsoft.com/office/word/2010/wordml" xmlns:w15="http://schemas.microsoft.com/office/word/2012/wordml" xmlns:w16se="http://schemas.microsoft.com/office/word/2015/wordml/symex" xmlns:wpg="http://schemas.microsoft.com/office/word/2010/wordprocessingGroup" xmlns:wpi="http://schemas.microsoft.com/office/word/2010/wordprocessingInk" xmlns:wne="http://schemas.microsoft.com/office/word/2006/wordml" xmlns:wps="http://schemas.microsoft.com/office/word/2010/wordprocessingShape" mc:Ignorable="w14 w15 w16se wp14">
+<w:document xmlns:wpc="http://schemas.microsoft.com/office/word/2010/wordprocessingCanvas" xmlns:cx="http://schemas.microsoft.com/office/drawing/2014/chartex" xmlns:mc="http://schemas.openxmlformats.org/markup-compatibility/2006" xmlns:o="urn:schemas-microsoft-com:office:office" xmlns:r="http://schemas.openxmlformats.org/officeDocument/2006/relationships" xmlns:m="http://schemas.openxmlformats.org/officeDocument/2006/math" xmlns:v="urn:schemas-microsoft-com:vml" xmlns:wp14="http://schemas.microsoft.com/office/word/2010/wordprocessingDrawing" xmlns:wp="http://schemas.openxmlformats.org/drawingml/2006/wordprocessingDrawing" xmlns:w10="urn:schemas-microsoft-com:office:word" xmlns:w="http://schemas.openxmlformats.org/wordprocessingml/2006/main" xmlns:w14="http://schemas.microsoft.com/office/word/2010/wordml" xmlns:w15="http://schemas.microsoft.com/office/word/2012/wordml" xmlns:w16se="http://schemas.microsoft.com/office/word/2015/wordml/symex" xmlns:wpg="http://schemas.microsoft.com/office/word/2010/wordprocessingGroup" xmlns:wpi="http://schemas.microsoft.com/office/word/2010/wordprocessingInk" xmlns:wne="http://schemas.microsoft.com/office/word/2006/wordml" xmlns:wps="http://schemas.microsoft.com/office/word/2010/wordprocessingShape" mc:Ignorable="w14 w15 w16se wp14">
   <w:body>
     <w:p>
       <w:pPr>
@@ -117,6 +117,7 @@
         </w:rPr>
         <w:t xml:space="preserve">: </w:t>
       </w:r>
+      <w:proofErr w:type="spellStart"/>
       <w:r>
         <w:rPr>
           <w:bCs/>
@@ -125,6 +126,7 @@
         </w:rPr>
         <w:t>ManNT</w:t>
       </w:r>
+      <w:proofErr w:type="spellEnd"/>
       <w:r>
         <w:rPr>
           <w:bCs/>
@@ -365,7 +367,119 @@
         <w:pStyle w:val="Code"/>
       </w:pPr>
       <w:r>
-        <w:t>$ sudo apt-get install autoconf automake autotools-dev curl libmpc-dev libmpfr-dev libgmp-dev libusb-1.0-0-dev gawk build-essential bison flex texinfo gperf libtool patchutils bc zlib1g-dev device-tree-compiler pkg-config libexpat-dev</w:t>
+        <w:t xml:space="preserve">$ </w:t>
+      </w:r>
+      <w:proofErr w:type="spellStart"/>
+      <w:r>
+        <w:t>sudo</w:t>
+      </w:r>
+      <w:proofErr w:type="spellEnd"/>
+      <w:r>
+        <w:t xml:space="preserve"> apt-get install </w:t>
+      </w:r>
+      <w:proofErr w:type="spellStart"/>
+      <w:r>
+        <w:t>autoconf</w:t>
+      </w:r>
+      <w:proofErr w:type="spellEnd"/>
+      <w:r>
+        <w:t xml:space="preserve"> </w:t>
+      </w:r>
+      <w:proofErr w:type="spellStart"/>
+      <w:r>
+        <w:t>automake</w:t>
+      </w:r>
+      <w:proofErr w:type="spellEnd"/>
+      <w:r>
+        <w:t xml:space="preserve"> </w:t>
+      </w:r>
+      <w:proofErr w:type="spellStart"/>
+      <w:r>
+        <w:t>autotools</w:t>
+      </w:r>
+      <w:proofErr w:type="spellEnd"/>
+      <w:r>
+        <w:t xml:space="preserve">-dev curl </w:t>
+      </w:r>
+      <w:proofErr w:type="spellStart"/>
+      <w:r>
+        <w:t>libmpc</w:t>
+      </w:r>
+      <w:proofErr w:type="spellEnd"/>
+      <w:r>
+        <w:t xml:space="preserve">-dev </w:t>
+      </w:r>
+      <w:proofErr w:type="spellStart"/>
+      <w:r>
+        <w:t>libmpfr</w:t>
+      </w:r>
+      <w:proofErr w:type="spellEnd"/>
+      <w:r>
+        <w:t xml:space="preserve">-dev </w:t>
+      </w:r>
+      <w:proofErr w:type="spellStart"/>
+      <w:r>
+        <w:t>libgmp</w:t>
+      </w:r>
+      <w:proofErr w:type="spellEnd"/>
+      <w:r>
+        <w:t xml:space="preserve">-dev libusb-1.0-0-dev gawk build-essential bison flex </w:t>
+      </w:r>
+      <w:proofErr w:type="spellStart"/>
+      <w:r>
+        <w:t>texinfo</w:t>
+      </w:r>
+      <w:proofErr w:type="spellEnd"/>
+      <w:r>
+        <w:t xml:space="preserve"> </w:t>
+      </w:r>
+      <w:proofErr w:type="spellStart"/>
+      <w:r>
+        <w:t>gperf</w:t>
+      </w:r>
+      <w:proofErr w:type="spellEnd"/>
+      <w:r>
+        <w:t xml:space="preserve"> </w:t>
+      </w:r>
+      <w:proofErr w:type="spellStart"/>
+      <w:r>
+        <w:t>libtool</w:t>
+      </w:r>
+      <w:proofErr w:type="spellEnd"/>
+      <w:r>
+        <w:t xml:space="preserve"> </w:t>
+      </w:r>
+      <w:proofErr w:type="spellStart"/>
+      <w:r>
+        <w:t>patchutils</w:t>
+      </w:r>
+      <w:proofErr w:type="spellEnd"/>
+      <w:r>
+        <w:t xml:space="preserve"> </w:t>
+      </w:r>
+      <w:proofErr w:type="spellStart"/>
+      <w:r>
+        <w:t>bc</w:t>
+      </w:r>
+      <w:proofErr w:type="spellEnd"/>
+      <w:r>
+        <w:t xml:space="preserve"> zlib1g-dev device-tree-compiler </w:t>
+      </w:r>
+      <w:proofErr w:type="spellStart"/>
+      <w:r>
+        <w:t>pkg-config</w:t>
+      </w:r>
+      <w:proofErr w:type="spellEnd"/>
+      <w:r>
+        <w:t xml:space="preserve"> </w:t>
+      </w:r>
+      <w:proofErr w:type="spellStart"/>
+      <w:r>
+        <w:t>libexpat</w:t>
+      </w:r>
+      <w:proofErr w:type="spellEnd"/>
+      <w:r>
+        <w:t>-dev</w:t>
       </w:r>
     </w:p>
     <w:p>
@@ -373,7 +487,15 @@
         <w:pStyle w:val="Heading2"/>
       </w:pPr>
       <w:r>
-        <w:t>Install Riscv-Tool</w:t>
+        <w:t xml:space="preserve">Install </w:t>
+      </w:r>
+      <w:proofErr w:type="spellStart"/>
+      <w:r>
+        <w:t>Riscv</w:t>
+      </w:r>
+      <w:proofErr w:type="spellEnd"/>
+      <w:r>
+        <w:t>-Tool</w:t>
       </w:r>
     </w:p>
     <w:p>
@@ -388,54 +510,23 @@
           <w:b/>
           <w:color w:val="0070C0"/>
         </w:rPr>
-        <w:t>#Git clone</w:t>
-      </w:r>
-    </w:p>
-    <w:p>
-      <w:pPr>
-        <w:pStyle w:val="Code"/>
-      </w:pPr>
-      <w:r>
-        <w:t xml:space="preserve">$ </w:t>
-      </w:r>
-      <w:r>
-        <w:t xml:space="preserve">git clone </w:t>
-      </w:r>
-      <w:r>
-        <w:t>https://github.com/riscv/riscv-tools</w:t>
-      </w:r>
-    </w:p>
-    <w:p>
-      <w:pPr>
-        <w:pStyle w:val="Code"/>
-      </w:pPr>
-      <w:r>
-        <w:t xml:space="preserve">$ </w:t>
-      </w:r>
-      <w:r>
-        <w:t xml:space="preserve">git submodule update --init </w:t>
-      </w:r>
-      <w:r>
-        <w:t>--</w:t>
-      </w:r>
-      <w:r>
-        <w:t>recursive</w:t>
-      </w:r>
-    </w:p>
-    <w:p>
-      <w:pPr>
-        <w:pStyle w:val="Code"/>
+        <w:t>#</w:t>
+      </w:r>
+      <w:proofErr w:type="spellStart"/>
+      <w:r>
         <w:rPr>
           <w:b/>
           <w:color w:val="0070C0"/>
         </w:rPr>
-      </w:pPr>
+        <w:t>Git</w:t>
+      </w:r>
+      <w:proofErr w:type="spellEnd"/>
       <w:r>
         <w:rPr>
           <w:b/>
           <w:color w:val="0070C0"/>
         </w:rPr>
-        <w:t>#Export Variable</w:t>
+        <w:t xml:space="preserve"> clone</w:t>
       </w:r>
     </w:p>
     <w:p>
@@ -443,7 +534,18 @@
         <w:pStyle w:val="Code"/>
       </w:pPr>
       <w:r>
-        <w:t>$ sudo -i</w:t>
+        <w:t xml:space="preserve">$ </w:t>
+      </w:r>
+      <w:proofErr w:type="spellStart"/>
+      <w:r>
+        <w:t>git</w:t>
+      </w:r>
+      <w:proofErr w:type="spellEnd"/>
+      <w:r>
+        <w:t xml:space="preserve"> clone </w:t>
+      </w:r>
+      <w:r>
+        <w:t>https://github.com/riscv/riscv-tools</w:t>
       </w:r>
     </w:p>
     <w:p>
@@ -451,62 +553,45 @@
         <w:pStyle w:val="Code"/>
       </w:pPr>
       <w:r>
-        <w:t>$ export RISCV=</w:t>
-      </w:r>
-      <w:r>
-        <w:t>&lt;</w:t>
-      </w:r>
-      <w:r>
-        <w:t>/path/to/install/riscv/toolchain</w:t>
-      </w:r>
-      <w:r>
-        <w:t>&gt;</w:t>
+        <w:t xml:space="preserve">$ </w:t>
+      </w:r>
+      <w:proofErr w:type="spellStart"/>
+      <w:r>
+        <w:t>git</w:t>
+      </w:r>
+      <w:proofErr w:type="spellEnd"/>
+      <w:r>
+        <w:t xml:space="preserve"> submodule update --</w:t>
+      </w:r>
+      <w:proofErr w:type="spellStart"/>
+      <w:r>
+        <w:t>init</w:t>
+      </w:r>
+      <w:proofErr w:type="spellEnd"/>
+      <w:r>
+        <w:t xml:space="preserve"> </w:t>
+      </w:r>
+      <w:r>
+        <w:t>--</w:t>
+      </w:r>
+      <w:r>
+        <w:t>recursive</w:t>
       </w:r>
     </w:p>
     <w:p>
       <w:pPr>
         <w:pStyle w:val="Code"/>
-      </w:pPr>
-      <w:r>
-        <w:t>$ export PATH=${PATH}:${RISCV}/bin</w:t>
-      </w:r>
-    </w:p>
-    <w:p>
-      <w:pPr>
-        <w:pStyle w:val="Code"/>
-        <w:rPr>
-          <w:b/>
-        </w:rPr>
-      </w:pPr>
-      <w:r>
         <w:rPr>
           <w:b/>
           <w:color w:val="0070C0"/>
         </w:rPr>
-        <w:t>#Build Tool-chain (for RV64 ISA)</w:t>
-      </w:r>
-    </w:p>
-    <w:p>
-      <w:pPr>
-        <w:pStyle w:val="Code"/>
-      </w:pPr>
-      <w:r>
-        <w:t>$ ./build.sh</w:t>
-      </w:r>
-    </w:p>
-    <w:p>
-      <w:pPr>
-        <w:pStyle w:val="Code"/>
-        <w:rPr>
-          <w:b/>
-        </w:rPr>
       </w:pPr>
       <w:r>
         <w:rPr>
           <w:b/>
           <w:color w:val="0070C0"/>
         </w:rPr>
-        <w:t>#Build Tool-chain (for RV32 ISA)</w:t>
+        <w:t>#Export Variable</w:t>
       </w:r>
     </w:p>
     <w:p>
@@ -514,31 +599,45 @@
         <w:pStyle w:val="Code"/>
       </w:pPr>
       <w:r>
-        <w:t>$ ./build-rv32ima.sh</w:t>
-      </w:r>
-    </w:p>
-    <w:p>
-      <w:pPr>
-        <w:pStyle w:val="Heading2"/>
-      </w:pPr>
-      <w:r>
-        <w:t xml:space="preserve">Build Hello.C </w:t>
-      </w:r>
-    </w:p>
-    <w:p>
-      <w:pPr>
-        <w:pStyle w:val="Heading3"/>
-      </w:pPr>
-      <w:r>
-        <w:t>Write simple program (hello.c)</w:t>
-      </w:r>
+        <w:t xml:space="preserve">$ </w:t>
+      </w:r>
+      <w:proofErr w:type="spellStart"/>
+      <w:r>
+        <w:t>sudo</w:t>
+      </w:r>
+      <w:proofErr w:type="spellEnd"/>
+      <w:r>
+        <w:t xml:space="preserve"> -</w:t>
+      </w:r>
+      <w:proofErr w:type="spellStart"/>
+      <w:r>
+        <w:t>i</w:t>
+      </w:r>
+      <w:proofErr w:type="spellEnd"/>
     </w:p>
     <w:p>
       <w:pPr>
         <w:pStyle w:val="Code"/>
       </w:pPr>
       <w:r>
-        <w:t>#include &lt;stdio.h&gt;</w:t>
+        <w:t>$ export RISCV=</w:t>
+      </w:r>
+      <w:r>
+        <w:t>&lt;</w:t>
+      </w:r>
+      <w:r>
+        <w:t>/path/to/install/</w:t>
+      </w:r>
+      <w:proofErr w:type="spellStart"/>
+      <w:r>
+        <w:t>riscv</w:t>
+      </w:r>
+      <w:proofErr w:type="spellEnd"/>
+      <w:r>
+        <w:t>/toolchain</w:t>
+      </w:r>
+      <w:r>
+        <w:t>&gt;</w:t>
       </w:r>
     </w:p>
     <w:p>
@@ -546,39 +645,15 @@
         <w:pStyle w:val="Code"/>
       </w:pPr>
       <w:r>
-        <w:t>int main(void) {</w:t>
-      </w:r>
-    </w:p>
-    <w:p>
-      <w:pPr>
-        <w:pStyle w:val="Code"/>
-      </w:pPr>
-      <w:r>
-        <w:t>printf("Hello World\n");</w:t>
-      </w:r>
-    </w:p>
-    <w:p>
-      <w:pPr>
-        <w:pStyle w:val="Code"/>
-      </w:pPr>
-      <w:r>
-        <w:t>return 0;</w:t>
-      </w:r>
-    </w:p>
-    <w:p>
-      <w:pPr>
-        <w:pStyle w:val="Code"/>
-      </w:pPr>
-      <w:r>
-        <w:t>}</w:t>
-      </w:r>
-    </w:p>
-    <w:p>
-      <w:pPr>
-        <w:pStyle w:val="Heading3"/>
-      </w:pPr>
-      <w:r>
-        <w:t>Cross-compile</w:t>
+        <w:t>$ export PATH=${PATH</w:t>
+      </w:r>
+      <w:proofErr w:type="gramStart"/>
+      <w:r>
+        <w:t>}:$</w:t>
+      </w:r>
+      <w:proofErr w:type="gramEnd"/>
+      <w:r>
+        <w:t>{RISCV}/bin</w:t>
       </w:r>
     </w:p>
     <w:p>
@@ -593,7 +668,7 @@
           <w:b/>
           <w:color w:val="0070C0"/>
         </w:rPr>
-        <w:t>#For RV64</w:t>
+        <w:t>#Build Tool-chain (for RV64 ISA)</w:t>
       </w:r>
     </w:p>
     <w:p>
@@ -601,7 +676,7 @@
         <w:pStyle w:val="Code"/>
       </w:pPr>
       <w:r>
-        <w:t>$ riscv64-unknown-elf-gcc -o hello hello.c</w:t>
+        <w:t>$ ./build.sh</w:t>
       </w:r>
     </w:p>
     <w:p>
@@ -616,14 +691,133 @@
           <w:b/>
           <w:color w:val="0070C0"/>
         </w:rPr>
-        <w:t>#For RV</w:t>
-      </w:r>
+        <w:t>#Build Tool-chain (for RV32 ISA)</w:t>
+      </w:r>
+    </w:p>
+    <w:p>
+      <w:pPr>
+        <w:pStyle w:val="Code"/>
+      </w:pPr>
+      <w:r>
+        <w:t>$ ./build-rv32ima.sh</w:t>
+      </w:r>
+    </w:p>
+    <w:p>
+      <w:pPr>
+        <w:pStyle w:val="Heading2"/>
+      </w:pPr>
+      <w:r>
+        <w:t xml:space="preserve">Build </w:t>
+      </w:r>
+      <w:proofErr w:type="spellStart"/>
+      <w:r>
+        <w:t>Hello.C</w:t>
+      </w:r>
+      <w:proofErr w:type="spellEnd"/>
+      <w:r>
+        <w:t xml:space="preserve"> </w:t>
+      </w:r>
+    </w:p>
+    <w:p>
+      <w:pPr>
+        <w:pStyle w:val="Heading3"/>
+      </w:pPr>
+      <w:r>
+        <w:t>Write simple program (</w:t>
+      </w:r>
+      <w:proofErr w:type="spellStart"/>
+      <w:r>
+        <w:t>hello.c</w:t>
+      </w:r>
+      <w:proofErr w:type="spellEnd"/>
+      <w:r>
+        <w:t>)</w:t>
+      </w:r>
+    </w:p>
+    <w:p>
+      <w:pPr>
+        <w:pStyle w:val="Code"/>
+      </w:pPr>
+      <w:r>
+        <w:t>#include &lt;</w:t>
+      </w:r>
+      <w:proofErr w:type="spellStart"/>
+      <w:r>
+        <w:t>stdio.h</w:t>
+      </w:r>
+      <w:proofErr w:type="spellEnd"/>
+      <w:r>
+        <w:t>&gt;</w:t>
+      </w:r>
+    </w:p>
+    <w:p>
+      <w:pPr>
+        <w:pStyle w:val="Code"/>
+      </w:pPr>
+      <w:proofErr w:type="spellStart"/>
+      <w:r>
+        <w:t>int</w:t>
+      </w:r>
+      <w:proofErr w:type="spellEnd"/>
+      <w:r>
+        <w:t xml:space="preserve"> main(void) {</w:t>
+      </w:r>
+    </w:p>
+    <w:p>
+      <w:pPr>
+        <w:pStyle w:val="Code"/>
+      </w:pPr>
+      <w:proofErr w:type="spellStart"/>
+      <w:proofErr w:type="gramStart"/>
+      <w:r>
+        <w:t>printf</w:t>
+      </w:r>
+      <w:proofErr w:type="spellEnd"/>
+      <w:r>
+        <w:t>(</w:t>
+      </w:r>
+      <w:proofErr w:type="gramEnd"/>
+      <w:r>
+        <w:t>"Hello World\n");</w:t>
+      </w:r>
+    </w:p>
+    <w:p>
+      <w:pPr>
+        <w:pStyle w:val="Code"/>
+      </w:pPr>
+      <w:r>
+        <w:t>return 0;</w:t>
+      </w:r>
+    </w:p>
+    <w:p>
+      <w:pPr>
+        <w:pStyle w:val="Code"/>
+      </w:pPr>
+      <w:r>
+        <w:t>}</w:t>
+      </w:r>
+    </w:p>
+    <w:p>
+      <w:pPr>
+        <w:pStyle w:val="Heading3"/>
+      </w:pPr>
+      <w:r>
+        <w:t>Cross-compile</w:t>
+      </w:r>
+    </w:p>
+    <w:p>
+      <w:pPr>
+        <w:pStyle w:val="Code"/>
+        <w:rPr>
+          <w:b/>
+        </w:rPr>
+      </w:pPr>
       <w:r>
         <w:rPr>
           <w:b/>
           <w:color w:val="0070C0"/>
         </w:rPr>
-        <w:t>32</w:t>
+        <w:t>#For RV64</w:t>
       </w:r>
     </w:p>
     <w:p>
@@ -631,34 +825,34 @@
         <w:pStyle w:val="Code"/>
       </w:pPr>
       <w:r>
-        <w:t>$ riscv32</w:t>
-      </w:r>
-      <w:r>
-        <w:t>-unknown-elf-gcc -o hello hello.c</w:t>
-      </w:r>
-    </w:p>
-    <w:p>
-      <w:pPr>
-        <w:pStyle w:val="Heading3"/>
-      </w:pPr>
-      <w:r>
-        <w:t>Execute</w:t>
-      </w:r>
+        <w:t xml:space="preserve">$ riscv64-unknown-elf-gcc -o hello </w:t>
+      </w:r>
+      <w:proofErr w:type="spellStart"/>
+      <w:r>
+        <w:t>hello.c</w:t>
+      </w:r>
+      <w:proofErr w:type="spellEnd"/>
     </w:p>
     <w:p>
       <w:pPr>
         <w:pStyle w:val="Code"/>
+        <w:rPr>
+          <w:b/>
+        </w:rPr>
+      </w:pPr>
+      <w:r>
         <w:rPr>
           <w:b/>
           <w:color w:val="0070C0"/>
         </w:rPr>
-      </w:pPr>
+        <w:t>#For RV</w:t>
+      </w:r>
       <w:r>
         <w:rPr>
           <w:b/>
           <w:color w:val="0070C0"/>
         </w:rPr>
-        <w:t>#Using spike</w:t>
+        <w:t>32</w:t>
       </w:r>
     </w:p>
     <w:p>
@@ -666,16 +860,23 @@
         <w:pStyle w:val="Code"/>
       </w:pPr>
       <w:r>
-        <w:t>$</w:t>
-      </w:r>
-      <w:r>
-        <w:t xml:space="preserve"> spike </w:t>
-      </w:r>
-      <w:r>
-        <w:t xml:space="preserve">pk </w:t>
-      </w:r>
-      <w:r>
-        <w:t>hello</w:t>
+        <w:t>$ riscv32</w:t>
+      </w:r>
+      <w:r>
+        <w:t xml:space="preserve">-unknown-elf-gcc -o hello </w:t>
+      </w:r>
+      <w:proofErr w:type="spellStart"/>
+      <w:r>
+        <w:t>hello.c</w:t>
+      </w:r>
+      <w:proofErr w:type="spellEnd"/>
+    </w:p>
+    <w:p>
+      <w:pPr>
+        <w:pStyle w:val="Heading3"/>
+      </w:pPr>
+      <w:r>
+        <w:t>Execute</w:t>
       </w:r>
     </w:p>
     <w:p>
@@ -691,8 +892,29 @@
           <w:b/>
           <w:color w:val="0070C0"/>
         </w:rPr>
-        <w:lastRenderedPageBreak/>
-        <w:t>#Using rocket</w:t>
+        <w:t>#Using spike</w:t>
+      </w:r>
+    </w:p>
+    <w:p>
+      <w:pPr>
+        <w:pStyle w:val="Code"/>
+      </w:pPr>
+      <w:r>
+        <w:t>$</w:t>
+      </w:r>
+      <w:r>
+        <w:t xml:space="preserve"> spike </w:t>
+      </w:r>
+      <w:proofErr w:type="spellStart"/>
+      <w:r>
+        <w:t>pk</w:t>
+      </w:r>
+      <w:proofErr w:type="spellEnd"/>
+      <w:r>
+        <w:t xml:space="preserve"> </w:t>
+      </w:r>
+      <w:r>
+        <w:t>hello</w:t>
       </w:r>
     </w:p>
     <w:p>
@@ -708,30 +930,31 @@
           <w:b/>
           <w:color w:val="0070C0"/>
         </w:rPr>
-        <w:t>#Using a</w:t>
-      </w:r>
-      <w:r>
+        <w:t>#Using rocket</w:t>
+      </w:r>
+    </w:p>
+    <w:p>
+      <w:pPr>
+        <w:pStyle w:val="Code"/>
         <w:rPr>
           <w:b/>
           <w:color w:val="0070C0"/>
         </w:rPr>
-        <w:t>ngel</w:t>
-      </w:r>
-    </w:p>
-    <w:p>
-      <w:pPr>
-        <w:pStyle w:val="Code"/>
+      </w:pPr>
+      <w:r>
         <w:rPr>
           <w:b/>
           <w:color w:val="0070C0"/>
         </w:rPr>
-      </w:pPr>
+        <w:lastRenderedPageBreak/>
+        <w:t>#Using a</w:t>
+      </w:r>
       <w:r>
         <w:rPr>
           <w:b/>
           <w:color w:val="0070C0"/>
         </w:rPr>
-        <w:t>#Using qemu</w:t>
+        <w:t>ngel</w:t>
       </w:r>
     </w:p>
     <w:p>
@@ -742,58 +965,83 @@
           <w:color w:val="0070C0"/>
         </w:rPr>
       </w:pPr>
-    </w:p>
-    <w:p>
-      <w:pPr>
-        <w:pStyle w:val="Heading3"/>
-      </w:pPr>
-      <w:r>
-        <w:t>Inspect the output binary</w:t>
-      </w:r>
-    </w:p>
-    <w:p>
-      <w:pPr>
-        <w:pStyle w:val="Code"/>
-        <w:rPr>
-          <w:b/>
-        </w:rPr>
-      </w:pPr>
       <w:r>
         <w:rPr>
           <w:b/>
           <w:color w:val="0070C0"/>
         </w:rPr>
-        <w:t>#RISCV64</w:t>
-      </w:r>
-    </w:p>
-    <w:p>
-      <w:pPr>
-        <w:pStyle w:val="Code"/>
-      </w:pPr>
-      <w:r>
-        <w:t>$ riscv64-unknown-elf-readelf -a hello</w:t>
-      </w:r>
-    </w:p>
-    <w:p>
-      <w:pPr>
-        <w:pStyle w:val="Code"/>
-      </w:pPr>
-      <w:r>
-        <w:t xml:space="preserve">$ riscv64-unknown-elf-objdump -d hello </w:t>
-      </w:r>
-    </w:p>
-    <w:p>
-      <w:pPr>
-        <w:pStyle w:val="Code"/>
-        <w:rPr>
-          <w:b/>
-        </w:rPr>
-      </w:pPr>
+        <w:t xml:space="preserve">#Using </w:t>
+      </w:r>
+      <w:proofErr w:type="spellStart"/>
       <w:r>
         <w:rPr>
           <w:b/>
           <w:color w:val="0070C0"/>
         </w:rPr>
+        <w:t>qemu</w:t>
+      </w:r>
+      <w:proofErr w:type="spellEnd"/>
+    </w:p>
+    <w:p>
+      <w:pPr>
+        <w:pStyle w:val="Code"/>
+        <w:rPr>
+          <w:b/>
+          <w:color w:val="0070C0"/>
+        </w:rPr>
+      </w:pPr>
+    </w:p>
+    <w:p>
+      <w:pPr>
+        <w:pStyle w:val="Heading3"/>
+      </w:pPr>
+      <w:r>
+        <w:t>Inspect the output binary</w:t>
+      </w:r>
+    </w:p>
+    <w:p>
+      <w:pPr>
+        <w:pStyle w:val="Code"/>
+        <w:rPr>
+          <w:b/>
+        </w:rPr>
+      </w:pPr>
+      <w:r>
+        <w:rPr>
+          <w:b/>
+          <w:color w:val="0070C0"/>
+        </w:rPr>
+        <w:t>#RISCV64</w:t>
+      </w:r>
+    </w:p>
+    <w:p>
+      <w:pPr>
+        <w:pStyle w:val="Code"/>
+      </w:pPr>
+      <w:r>
+        <w:t>$ riscv64-unknown-elf-readelf -a hello</w:t>
+      </w:r>
+    </w:p>
+    <w:p>
+      <w:pPr>
+        <w:pStyle w:val="Code"/>
+      </w:pPr>
+      <w:r>
+        <w:t xml:space="preserve">$ riscv64-unknown-elf-objdump -d hello </w:t>
+      </w:r>
+    </w:p>
+    <w:p>
+      <w:pPr>
+        <w:pStyle w:val="Code"/>
+        <w:rPr>
+          <w:b/>
+        </w:rPr>
+      </w:pPr>
+      <w:r>
+        <w:rPr>
+          <w:b/>
+          <w:color w:val="0070C0"/>
+        </w:rPr>
         <w:t>#RISCV32</w:t>
       </w:r>
     </w:p>
@@ -832,19 +1080,68 @@
         <w:pStyle w:val="Code"/>
       </w:pPr>
       <w:r>
-        <w:t>riscv32-unknown-elf-objcopy -O verilog input.elf output.vh</w:t>
-      </w:r>
-      <w:r>
-        <w:t xml:space="preserve">  #load by Verilog readmemh</w:t>
-      </w:r>
+        <w:t xml:space="preserve">riscv32-unknown-elf-objcopy -O </w:t>
+      </w:r>
+      <w:proofErr w:type="spellStart"/>
+      <w:r>
+        <w:t>verilog</w:t>
+      </w:r>
+      <w:proofErr w:type="spellEnd"/>
+      <w:r>
+        <w:t xml:space="preserve"> </w:t>
+      </w:r>
+      <w:proofErr w:type="spellStart"/>
+      <w:r>
+        <w:t>input.elf</w:t>
+      </w:r>
+      <w:proofErr w:type="spellEnd"/>
+      <w:r>
+        <w:t xml:space="preserve"> </w:t>
+      </w:r>
+      <w:proofErr w:type="spellStart"/>
+      <w:proofErr w:type="gramStart"/>
+      <w:r>
+        <w:t>output.vh</w:t>
+      </w:r>
+      <w:proofErr w:type="spellEnd"/>
+      <w:proofErr w:type="gramEnd"/>
+      <w:r>
+        <w:t xml:space="preserve">  #load by Verilog </w:t>
+      </w:r>
+      <w:proofErr w:type="spellStart"/>
+      <w:r>
+        <w:t>readmemh</w:t>
+      </w:r>
+      <w:proofErr w:type="spellEnd"/>
     </w:p>
     <w:p>
       <w:pPr>
         <w:pStyle w:val="Code"/>
       </w:pPr>
       <w:r>
-        <w:t>riscv32-unknown-elf-objcopy -O ihex input.elf output.hex</w:t>
-      </w:r>
+        <w:t xml:space="preserve">riscv32-unknown-elf-objcopy -O </w:t>
+      </w:r>
+      <w:proofErr w:type="spellStart"/>
+      <w:r>
+        <w:t>ihex</w:t>
+      </w:r>
+      <w:proofErr w:type="spellEnd"/>
+      <w:r>
+        <w:t xml:space="preserve"> </w:t>
+      </w:r>
+      <w:proofErr w:type="spellStart"/>
+      <w:r>
+        <w:t>input.elf</w:t>
+      </w:r>
+      <w:proofErr w:type="spellEnd"/>
+      <w:r>
+        <w:t xml:space="preserve"> </w:t>
+      </w:r>
+      <w:proofErr w:type="spellStart"/>
+      <w:r>
+        <w:t>output.hex</w:t>
+      </w:r>
+      <w:proofErr w:type="spellEnd"/>
       <w:r>
         <w:tab/>
         <w:t xml:space="preserve">    #intel hex format</w:t>
@@ -992,6 +1289,287 @@
       <w:r>
         <w:t>Install package</w:t>
       </w:r>
+    </w:p>
+    <w:p>
+      <w:pPr>
+        <w:pStyle w:val="Code"/>
+      </w:pPr>
+      <w:r>
+        <w:rPr>
+          <w:bdr w:val="none" w:sz="0" w:space="0" w:color="auto" w:frame="1"/>
+        </w:rPr>
+        <w:t xml:space="preserve">$ </w:t>
+      </w:r>
+      <w:proofErr w:type="spellStart"/>
+      <w:r>
+        <w:rPr>
+          <w:bdr w:val="none" w:sz="0" w:space="0" w:color="auto" w:frame="1"/>
+        </w:rPr>
+        <w:t>sudo</w:t>
+      </w:r>
+      <w:proofErr w:type="spellEnd"/>
+      <w:r>
+        <w:rPr>
+          <w:bdr w:val="none" w:sz="0" w:space="0" w:color="auto" w:frame="1"/>
+        </w:rPr>
+        <w:t xml:space="preserve"> apt-get install </w:t>
+      </w:r>
+      <w:proofErr w:type="spellStart"/>
+      <w:r>
+        <w:rPr>
+          <w:bdr w:val="none" w:sz="0" w:space="0" w:color="auto" w:frame="1"/>
+        </w:rPr>
+        <w:t>autoconf</w:t>
+      </w:r>
+      <w:proofErr w:type="spellEnd"/>
+      <w:r>
+        <w:rPr>
+          <w:bdr w:val="none" w:sz="0" w:space="0" w:color="auto" w:frame="1"/>
+        </w:rPr>
+        <w:t xml:space="preserve"> </w:t>
+      </w:r>
+      <w:proofErr w:type="spellStart"/>
+      <w:r>
+        <w:rPr>
+          <w:bdr w:val="none" w:sz="0" w:space="0" w:color="auto" w:frame="1"/>
+        </w:rPr>
+        <w:t>automake</w:t>
+      </w:r>
+      <w:proofErr w:type="spellEnd"/>
+      <w:r>
+        <w:rPr>
+          <w:bdr w:val="none" w:sz="0" w:space="0" w:color="auto" w:frame="1"/>
+        </w:rPr>
+        <w:t xml:space="preserve"> </w:t>
+      </w:r>
+      <w:proofErr w:type="spellStart"/>
+      <w:r>
+        <w:rPr>
+          <w:bdr w:val="none" w:sz="0" w:space="0" w:color="auto" w:frame="1"/>
+        </w:rPr>
+        <w:t>autotools</w:t>
+      </w:r>
+      <w:proofErr w:type="spellEnd"/>
+      <w:r>
+        <w:rPr>
+          <w:bdr w:val="none" w:sz="0" w:space="0" w:color="auto" w:frame="1"/>
+        </w:rPr>
+        <w:t xml:space="preserve">-dev curl python3 </w:t>
+      </w:r>
+      <w:proofErr w:type="spellStart"/>
+      <w:r>
+        <w:rPr>
+          <w:bdr w:val="none" w:sz="0" w:space="0" w:color="auto" w:frame="1"/>
+        </w:rPr>
+        <w:t>libmpc</w:t>
+      </w:r>
+      <w:proofErr w:type="spellEnd"/>
+      <w:r>
+        <w:rPr>
+          <w:bdr w:val="none" w:sz="0" w:space="0" w:color="auto" w:frame="1"/>
+        </w:rPr>
+        <w:t xml:space="preserve">-dev </w:t>
+      </w:r>
+      <w:proofErr w:type="spellStart"/>
+      <w:r>
+        <w:rPr>
+          <w:bdr w:val="none" w:sz="0" w:space="0" w:color="auto" w:frame="1"/>
+        </w:rPr>
+        <w:t>libmpfr</w:t>
+      </w:r>
+      <w:proofErr w:type="spellEnd"/>
+      <w:r>
+        <w:rPr>
+          <w:bdr w:val="none" w:sz="0" w:space="0" w:color="auto" w:frame="1"/>
+        </w:rPr>
+        <w:t xml:space="preserve">-dev </w:t>
+      </w:r>
+      <w:proofErr w:type="spellStart"/>
+      <w:r>
+        <w:rPr>
+          <w:bdr w:val="none" w:sz="0" w:space="0" w:color="auto" w:frame="1"/>
+        </w:rPr>
+        <w:t>libgmp</w:t>
+      </w:r>
+      <w:proofErr w:type="spellEnd"/>
+      <w:r>
+        <w:rPr>
+          <w:bdr w:val="none" w:sz="0" w:space="0" w:color="auto" w:frame="1"/>
+        </w:rPr>
+        <w:t xml:space="preserve">-dev gawk build-essential bison flex </w:t>
+      </w:r>
+      <w:proofErr w:type="spellStart"/>
+      <w:r>
+        <w:rPr>
+          <w:bdr w:val="none" w:sz="0" w:space="0" w:color="auto" w:frame="1"/>
+        </w:rPr>
+        <w:t>texinfo</w:t>
+      </w:r>
+      <w:proofErr w:type="spellEnd"/>
+      <w:r>
+        <w:rPr>
+          <w:bdr w:val="none" w:sz="0" w:space="0" w:color="auto" w:frame="1"/>
+        </w:rPr>
+        <w:t xml:space="preserve"> </w:t>
+      </w:r>
+      <w:proofErr w:type="spellStart"/>
+      <w:r>
+        <w:rPr>
+          <w:bdr w:val="none" w:sz="0" w:space="0" w:color="auto" w:frame="1"/>
+        </w:rPr>
+        <w:t>gperf</w:t>
+      </w:r>
+      <w:proofErr w:type="spellEnd"/>
+      <w:r>
+        <w:rPr>
+          <w:bdr w:val="none" w:sz="0" w:space="0" w:color="auto" w:frame="1"/>
+        </w:rPr>
+        <w:t xml:space="preserve"> </w:t>
+      </w:r>
+      <w:proofErr w:type="spellStart"/>
+      <w:r>
+        <w:rPr>
+          <w:bdr w:val="none" w:sz="0" w:space="0" w:color="auto" w:frame="1"/>
+        </w:rPr>
+        <w:t>libtool</w:t>
+      </w:r>
+      <w:proofErr w:type="spellEnd"/>
+      <w:r>
+        <w:rPr>
+          <w:bdr w:val="none" w:sz="0" w:space="0" w:color="auto" w:frame="1"/>
+        </w:rPr>
+        <w:t xml:space="preserve"> </w:t>
+      </w:r>
+      <w:proofErr w:type="spellStart"/>
+      <w:r>
+        <w:rPr>
+          <w:bdr w:val="none" w:sz="0" w:space="0" w:color="auto" w:frame="1"/>
+        </w:rPr>
+        <w:t>patchutils</w:t>
+      </w:r>
+      <w:proofErr w:type="spellEnd"/>
+      <w:r>
+        <w:rPr>
+          <w:bdr w:val="none" w:sz="0" w:space="0" w:color="auto" w:frame="1"/>
+        </w:rPr>
+        <w:t xml:space="preserve"> </w:t>
+      </w:r>
+      <w:proofErr w:type="spellStart"/>
+      <w:r>
+        <w:rPr>
+          <w:bdr w:val="none" w:sz="0" w:space="0" w:color="auto" w:frame="1"/>
+        </w:rPr>
+        <w:t>bc</w:t>
+      </w:r>
+      <w:proofErr w:type="spellEnd"/>
+      <w:r>
+        <w:rPr>
+          <w:bdr w:val="none" w:sz="0" w:space="0" w:color="auto" w:frame="1"/>
+        </w:rPr>
+        <w:t xml:space="preserve"> zlib1g-dev </w:t>
+      </w:r>
+      <w:proofErr w:type="spellStart"/>
+      <w:r>
+        <w:rPr>
+          <w:bdr w:val="none" w:sz="0" w:space="0" w:color="auto" w:frame="1"/>
+        </w:rPr>
+        <w:t>libexpat</w:t>
+      </w:r>
+      <w:proofErr w:type="spellEnd"/>
+      <w:r>
+        <w:rPr>
+          <w:bdr w:val="none" w:sz="0" w:space="0" w:color="auto" w:frame="1"/>
+        </w:rPr>
+        <w:t>-dev</w:t>
+      </w:r>
+    </w:p>
+    <w:p/>
+    <w:p>
+      <w:pPr>
+        <w:pStyle w:val="Heading2"/>
+      </w:pPr>
+      <w:r>
+        <w:lastRenderedPageBreak/>
+        <w:t>Getting the sources</w:t>
+      </w:r>
+    </w:p>
+    <w:p>
+      <w:pPr>
+        <w:pStyle w:val="Heading3"/>
+      </w:pPr>
+      <w:r>
+        <w:t>All version source</w:t>
+      </w:r>
+      <w:r>
+        <w:t>s</w:t>
+      </w:r>
+    </w:p>
+    <w:p>
+      <w:pPr>
+        <w:shd w:val="clear" w:color="auto" w:fill="FFFFFF"/>
+        <w:spacing w:before="0" w:after="240" w:line="240" w:lineRule="auto"/>
+        <w:rPr>
+          <w:rFonts w:ascii="Segoe UI" w:hAnsi="Segoe UI" w:cs="Segoe UI"/>
+          <w:color w:val="24292E"/>
+        </w:rPr>
+      </w:pPr>
+      <w:r>
+        <w:rPr>
+          <w:rFonts w:ascii="Segoe UI" w:hAnsi="Segoe UI" w:cs="Segoe UI"/>
+          <w:color w:val="24292E"/>
+        </w:rPr>
+        <w:t>This repository uses submodules. You need the --recursive option to fetch the submodules automatically</w:t>
+      </w:r>
+      <w:r>
+        <w:rPr>
+          <w:rFonts w:ascii="Segoe UI" w:hAnsi="Segoe UI" w:cs="Segoe UI"/>
+          <w:color w:val="24292E"/>
+        </w:rPr>
+        <w:t>.</w:t>
+      </w:r>
+    </w:p>
+    <w:p>
+      <w:pPr>
+        <w:pStyle w:val="Code"/>
+        <w:rPr>
+          <w:color w:val="24292E"/>
+          <w:bdr w:val="none" w:sz="0" w:space="0" w:color="auto" w:frame="1"/>
+        </w:rPr>
+      </w:pPr>
+      <w:r>
+        <w:rPr>
+          <w:color w:val="24292E"/>
+          <w:bdr w:val="none" w:sz="0" w:space="0" w:color="auto" w:frame="1"/>
+        </w:rPr>
+        <w:t xml:space="preserve">$ </w:t>
+      </w:r>
+      <w:proofErr w:type="spellStart"/>
+      <w:r>
+        <w:rPr>
+          <w:color w:val="24292E"/>
+          <w:bdr w:val="none" w:sz="0" w:space="0" w:color="auto" w:frame="1"/>
+        </w:rPr>
+        <w:t>git</w:t>
+      </w:r>
+      <w:proofErr w:type="spellEnd"/>
+      <w:r>
+        <w:rPr>
+          <w:color w:val="24292E"/>
+          <w:bdr w:val="none" w:sz="0" w:space="0" w:color="auto" w:frame="1"/>
+        </w:rPr>
+        <w:t xml:space="preserve"> clone --recursive </w:t>
+      </w:r>
+      <w:hyperlink r:id="rId15" w:history="1">
+        <w:r>
+          <w:rPr>
+            <w:rStyle w:val="Hyperlink"/>
+            <w:rFonts w:ascii="Consolas" w:hAnsi="Consolas" w:cs="Courier New"/>
+            <w:szCs w:val="20"/>
+            <w:bdr w:val="none" w:sz="0" w:space="0" w:color="auto" w:frame="1"/>
+          </w:rPr>
+          <w:t>https://github.com/riscv/riscv-gnu-toolchain</w:t>
+        </w:r>
+      </w:hyperlink>
     </w:p>
     <w:p>
       <w:pPr>
@@ -1016,91 +1594,6 @@
         </w:tabs>
         <w:spacing w:before="0" w:after="0" w:line="240" w:lineRule="auto"/>
         <w:rPr>
-          <w:rFonts w:ascii="Courier New" w:hAnsi="Courier New" w:cs="Courier New"/>
-          <w:color w:val="24292E"/>
-          <w:sz w:val="20"/>
-          <w:szCs w:val="20"/>
-        </w:rPr>
-      </w:pPr>
-      <w:r>
-        <w:rPr>
-          <w:rFonts w:ascii="Courier New" w:hAnsi="Courier New" w:cs="Courier New"/>
-          <w:color w:val="24292E"/>
-          <w:sz w:val="20"/>
-          <w:szCs w:val="20"/>
-          <w:bdr w:val="none" w:sz="0" w:space="0" w:color="auto" w:frame="1"/>
-        </w:rPr>
-        <w:t>$ sudo apt-get install autoconf automake autotools-dev curl python3 libmpc-dev libmpfr-dev libgmp-dev gawk build-essential bison flex texinfo gperf libtool patchutils bc zlib1g-dev libexpat-dev</w:t>
-      </w:r>
-    </w:p>
-    <w:p/>
-    <w:p>
-      <w:pPr>
-        <w:pStyle w:val="Heading2"/>
-      </w:pPr>
-      <w:r>
-        <w:lastRenderedPageBreak/>
-        <w:t>Getting the sources</w:t>
-      </w:r>
-    </w:p>
-    <w:p>
-      <w:pPr>
-        <w:pStyle w:val="Heading3"/>
-      </w:pPr>
-      <w:r>
-        <w:t>All version source</w:t>
-      </w:r>
-      <w:r>
-        <w:t>s</w:t>
-      </w:r>
-    </w:p>
-    <w:p>
-      <w:pPr>
-        <w:shd w:val="clear" w:color="auto" w:fill="FFFFFF"/>
-        <w:spacing w:before="0" w:after="240" w:line="240" w:lineRule="auto"/>
-        <w:rPr>
-          <w:rFonts w:ascii="Segoe UI" w:hAnsi="Segoe UI" w:cs="Segoe UI"/>
-          <w:color w:val="24292E"/>
-        </w:rPr>
-      </w:pPr>
-      <w:r>
-        <w:rPr>
-          <w:rFonts w:ascii="Segoe UI" w:hAnsi="Segoe UI" w:cs="Segoe UI"/>
-          <w:color w:val="24292E"/>
-        </w:rPr>
-        <w:t>This repository uses submodules. You need the --recursive option to fetch the submodules automatically</w:t>
-      </w:r>
-      <w:r>
-        <w:rPr>
-          <w:rFonts w:ascii="Segoe UI" w:hAnsi="Segoe UI" w:cs="Segoe UI"/>
-          <w:color w:val="24292E"/>
-        </w:rPr>
-        <w:t>.</w:t>
-      </w:r>
-    </w:p>
-    <w:p>
-      <w:pPr>
-        <w:shd w:val="clear" w:color="auto" w:fill="F6F8FA"/>
-        <w:tabs>
-          <w:tab w:val="left" w:pos="916"/>
-          <w:tab w:val="left" w:pos="1832"/>
-          <w:tab w:val="left" w:pos="2748"/>
-          <w:tab w:val="left" w:pos="3664"/>
-          <w:tab w:val="left" w:pos="4580"/>
-          <w:tab w:val="left" w:pos="5496"/>
-          <w:tab w:val="left" w:pos="6412"/>
-          <w:tab w:val="left" w:pos="7328"/>
-          <w:tab w:val="left" w:pos="8244"/>
-          <w:tab w:val="left" w:pos="9160"/>
-          <w:tab w:val="left" w:pos="10076"/>
-          <w:tab w:val="left" w:pos="10992"/>
-          <w:tab w:val="left" w:pos="11908"/>
-          <w:tab w:val="left" w:pos="12824"/>
-          <w:tab w:val="left" w:pos="13740"/>
-          <w:tab w:val="left" w:pos="14656"/>
-        </w:tabs>
-        <w:spacing w:before="0" w:after="0" w:line="240" w:lineRule="auto"/>
-        <w:rPr>
           <w:rFonts w:ascii="Consolas" w:hAnsi="Consolas" w:cs="Courier New"/>
           <w:color w:val="24292E"/>
           <w:sz w:val="20"/>
@@ -1108,22 +1601,75 @@
           <w:bdr w:val="none" w:sz="0" w:space="0" w:color="auto" w:frame="1"/>
         </w:rPr>
       </w:pPr>
-      <w:r>
+    </w:p>
+    <w:p>
+      <w:pPr>
+        <w:shd w:val="clear" w:color="auto" w:fill="FFFFFF"/>
+        <w:spacing w:before="0" w:after="240" w:line="240" w:lineRule="auto"/>
+        <w:rPr>
+          <w:rFonts w:ascii="Segoe UI" w:hAnsi="Segoe UI" w:cs="Segoe UI"/>
+          <w:color w:val="24292E"/>
+        </w:rPr>
+      </w:pPr>
+      <w:r>
+        <w:rPr>
+          <w:rFonts w:ascii="Segoe UI" w:hAnsi="Segoe UI" w:cs="Segoe UI"/>
+          <w:color w:val="24292E"/>
+        </w:rPr>
+        <w:t>Alternatively</w:t>
+      </w:r>
+      <w:r>
+        <w:rPr>
+          <w:rFonts w:ascii="Segoe UI" w:hAnsi="Segoe UI" w:cs="Segoe UI"/>
+          <w:color w:val="24292E"/>
+        </w:rPr>
+        <w:t>:</w:t>
+      </w:r>
+    </w:p>
+    <w:p>
+      <w:pPr>
+        <w:pStyle w:val="Code"/>
         <w:rPr>
           <w:rFonts w:ascii="Consolas" w:hAnsi="Consolas" w:cs="Courier New"/>
           <w:color w:val="24292E"/>
-          <w:sz w:val="20"/>
           <w:szCs w:val="20"/>
           <w:bdr w:val="none" w:sz="0" w:space="0" w:color="auto" w:frame="1"/>
         </w:rPr>
-        <w:t xml:space="preserve">$ git clone --recursive </w:t>
-      </w:r>
-      <w:hyperlink r:id="rId15" w:history="1">
+      </w:pPr>
+      <w:r>
+        <w:rPr>
+          <w:rFonts w:ascii="Consolas" w:hAnsi="Consolas" w:cs="Courier New"/>
+          <w:color w:val="24292E"/>
+          <w:szCs w:val="20"/>
+          <w:bdr w:val="none" w:sz="0" w:space="0" w:color="auto" w:frame="1"/>
+        </w:rPr>
+        <w:t xml:space="preserve">$ </w:t>
+      </w:r>
+      <w:proofErr w:type="spellStart"/>
+      <w:r>
+        <w:rPr>
+          <w:rFonts w:ascii="Consolas" w:hAnsi="Consolas" w:cs="Courier New"/>
+          <w:color w:val="24292E"/>
+          <w:szCs w:val="20"/>
+          <w:bdr w:val="none" w:sz="0" w:space="0" w:color="auto" w:frame="1"/>
+        </w:rPr>
+        <w:t>git</w:t>
+      </w:r>
+      <w:proofErr w:type="spellEnd"/>
+      <w:r>
+        <w:rPr>
+          <w:rFonts w:ascii="Consolas" w:hAnsi="Consolas" w:cs="Courier New"/>
+          <w:color w:val="24292E"/>
+          <w:szCs w:val="20"/>
+          <w:bdr w:val="none" w:sz="0" w:space="0" w:color="auto" w:frame="1"/>
+        </w:rPr>
+        <w:t xml:space="preserve"> clone </w:t>
+      </w:r>
+      <w:hyperlink r:id="rId16" w:history="1">
         <w:r>
           <w:rPr>
             <w:rStyle w:val="Hyperlink"/>
             <w:rFonts w:ascii="Consolas" w:hAnsi="Consolas" w:cs="Courier New"/>
-            <w:sz w:val="20"/>
             <w:szCs w:val="20"/>
             <w:bdr w:val="none" w:sz="0" w:space="0" w:color="auto" w:frame="1"/>
           </w:rPr>
@@ -1133,34 +1679,128 @@
     </w:p>
     <w:p>
       <w:pPr>
-        <w:shd w:val="clear" w:color="auto" w:fill="F6F8FA"/>
-        <w:tabs>
-          <w:tab w:val="left" w:pos="916"/>
-          <w:tab w:val="left" w:pos="1832"/>
-          <w:tab w:val="left" w:pos="2748"/>
-          <w:tab w:val="left" w:pos="3664"/>
-          <w:tab w:val="left" w:pos="4580"/>
-          <w:tab w:val="left" w:pos="5496"/>
-          <w:tab w:val="left" w:pos="6412"/>
-          <w:tab w:val="left" w:pos="7328"/>
-          <w:tab w:val="left" w:pos="8244"/>
-          <w:tab w:val="left" w:pos="9160"/>
-          <w:tab w:val="left" w:pos="10076"/>
-          <w:tab w:val="left" w:pos="10992"/>
-          <w:tab w:val="left" w:pos="11908"/>
-          <w:tab w:val="left" w:pos="12824"/>
-          <w:tab w:val="left" w:pos="13740"/>
-          <w:tab w:val="left" w:pos="14656"/>
-        </w:tabs>
-        <w:spacing w:before="0" w:after="0" w:line="240" w:lineRule="auto"/>
+        <w:pStyle w:val="Code"/>
         <w:rPr>
           <w:rFonts w:ascii="Consolas" w:hAnsi="Consolas" w:cs="Courier New"/>
           <w:color w:val="24292E"/>
-          <w:sz w:val="20"/>
           <w:szCs w:val="20"/>
           <w:bdr w:val="none" w:sz="0" w:space="0" w:color="auto" w:frame="1"/>
         </w:rPr>
       </w:pPr>
+      <w:r>
+        <w:rPr>
+          <w:rFonts w:ascii="Consolas" w:hAnsi="Consolas" w:cs="Courier New"/>
+          <w:color w:val="24292E"/>
+          <w:szCs w:val="20"/>
+          <w:bdr w:val="none" w:sz="0" w:space="0" w:color="auto" w:frame="1"/>
+        </w:rPr>
+        <w:t xml:space="preserve">$ cd </w:t>
+      </w:r>
+      <w:proofErr w:type="spellStart"/>
+      <w:r>
+        <w:rPr>
+          <w:rFonts w:ascii="Consolas" w:hAnsi="Consolas" w:cs="Courier New"/>
+          <w:color w:val="24292E"/>
+          <w:szCs w:val="20"/>
+          <w:bdr w:val="none" w:sz="0" w:space="0" w:color="auto" w:frame="1"/>
+        </w:rPr>
+        <w:t>riscv</w:t>
+      </w:r>
+      <w:proofErr w:type="spellEnd"/>
+      <w:r>
+        <w:rPr>
+          <w:rFonts w:ascii="Consolas" w:hAnsi="Consolas" w:cs="Courier New"/>
+          <w:color w:val="24292E"/>
+          <w:szCs w:val="20"/>
+          <w:bdr w:val="none" w:sz="0" w:space="0" w:color="auto" w:frame="1"/>
+        </w:rPr>
+        <w:t>-gnu-toolchain</w:t>
+      </w:r>
+    </w:p>
+    <w:p>
+      <w:pPr>
+        <w:pStyle w:val="Code"/>
+        <w:rPr>
+          <w:rFonts w:ascii="Consolas" w:hAnsi="Consolas" w:cs="Courier New"/>
+          <w:color w:val="24292E"/>
+          <w:szCs w:val="20"/>
+        </w:rPr>
+      </w:pPr>
+      <w:r>
+        <w:rPr>
+          <w:rFonts w:ascii="Consolas" w:hAnsi="Consolas" w:cs="Courier New"/>
+          <w:color w:val="24292E"/>
+          <w:szCs w:val="20"/>
+          <w:bdr w:val="none" w:sz="0" w:space="0" w:color="auto" w:frame="1"/>
+        </w:rPr>
+        <w:t xml:space="preserve">$ </w:t>
+      </w:r>
+      <w:proofErr w:type="spellStart"/>
+      <w:r>
+        <w:rPr>
+          <w:rFonts w:ascii="Consolas" w:hAnsi="Consolas" w:cs="Courier New"/>
+          <w:color w:val="24292E"/>
+          <w:szCs w:val="20"/>
+          <w:bdr w:val="none" w:sz="0" w:space="0" w:color="auto" w:frame="1"/>
+        </w:rPr>
+        <w:t>git</w:t>
+      </w:r>
+      <w:proofErr w:type="spellEnd"/>
+      <w:r>
+        <w:rPr>
+          <w:rFonts w:ascii="Consolas" w:hAnsi="Consolas" w:cs="Courier New"/>
+          <w:color w:val="24292E"/>
+          <w:szCs w:val="20"/>
+          <w:bdr w:val="none" w:sz="0" w:space="0" w:color="auto" w:frame="1"/>
+        </w:rPr>
+        <w:t xml:space="preserve"> submodule update --</w:t>
+      </w:r>
+      <w:proofErr w:type="spellStart"/>
+      <w:r>
+        <w:rPr>
+          <w:rFonts w:ascii="Consolas" w:hAnsi="Consolas" w:cs="Courier New"/>
+          <w:color w:val="24292E"/>
+          <w:szCs w:val="20"/>
+          <w:bdr w:val="none" w:sz="0" w:space="0" w:color="auto" w:frame="1"/>
+        </w:rPr>
+        <w:t>init</w:t>
+      </w:r>
+      <w:proofErr w:type="spellEnd"/>
+      <w:r>
+        <w:rPr>
+          <w:rFonts w:ascii="Consolas" w:hAnsi="Consolas" w:cs="Courier New"/>
+          <w:color w:val="24292E"/>
+          <w:szCs w:val="20"/>
+          <w:bdr w:val="none" w:sz="0" w:space="0" w:color="auto" w:frame="1"/>
+        </w:rPr>
+        <w:t xml:space="preserve"> --recursive</w:t>
+      </w:r>
+    </w:p>
+    <w:p/>
+    <w:p>
+      <w:pPr>
+        <w:pStyle w:val="Heading3"/>
+      </w:pPr>
+      <w:r>
+        <w:t>Minimum source</w:t>
+      </w:r>
+      <w:r>
+        <w:t xml:space="preserve"> (</w:t>
+      </w:r>
+      <w:proofErr w:type="spellStart"/>
+      <w:r>
+        <w:t>git</w:t>
+      </w:r>
+      <w:proofErr w:type="spellEnd"/>
+      <w:r>
+        <w:t xml:space="preserve"> with</w:t>
+      </w:r>
+      <w:r>
+        <w:t xml:space="preserve"> the</w:t>
+      </w:r>
+      <w:r>
+        <w:t xml:space="preserve"> shortest time)</w:t>
+      </w:r>
     </w:p>
     <w:p>
       <w:pPr>
@@ -1176,62 +1816,82 @@
           <w:rFonts w:ascii="Segoe UI" w:hAnsi="Segoe UI" w:cs="Segoe UI"/>
           <w:color w:val="24292E"/>
         </w:rPr>
-        <w:t>Alternatively</w:t>
+        <w:t>This repository uses submodules. You need the --recursive option to fetch the submodules automatically</w:t>
       </w:r>
       <w:r>
         <w:rPr>
           <w:rFonts w:ascii="Segoe UI" w:hAnsi="Segoe UI" w:cs="Segoe UI"/>
           <w:color w:val="24292E"/>
         </w:rPr>
-        <w:t>:</w:t>
-      </w:r>
-    </w:p>
-    <w:p>
-      <w:pPr>
-        <w:shd w:val="clear" w:color="auto" w:fill="F6F8FA"/>
-        <w:tabs>
-          <w:tab w:val="left" w:pos="916"/>
-          <w:tab w:val="left" w:pos="1832"/>
-          <w:tab w:val="left" w:pos="2748"/>
-          <w:tab w:val="left" w:pos="3664"/>
-          <w:tab w:val="left" w:pos="4580"/>
-          <w:tab w:val="left" w:pos="5496"/>
-          <w:tab w:val="left" w:pos="6412"/>
-          <w:tab w:val="left" w:pos="7328"/>
-          <w:tab w:val="left" w:pos="8244"/>
-          <w:tab w:val="left" w:pos="9160"/>
-          <w:tab w:val="left" w:pos="10076"/>
-          <w:tab w:val="left" w:pos="10992"/>
-          <w:tab w:val="left" w:pos="11908"/>
-          <w:tab w:val="left" w:pos="12824"/>
-          <w:tab w:val="left" w:pos="13740"/>
-          <w:tab w:val="left" w:pos="14656"/>
-        </w:tabs>
-        <w:spacing w:before="0" w:after="0" w:line="240" w:lineRule="auto"/>
-        <w:rPr>
-          <w:rFonts w:ascii="Consolas" w:hAnsi="Consolas" w:cs="Courier New"/>
+        <w:t xml:space="preserve">. --depth 1 to get </w:t>
+      </w:r>
+      <w:proofErr w:type="spellStart"/>
+      <w:r>
+        <w:rPr>
+          <w:rFonts w:ascii="Segoe UI" w:hAnsi="Segoe UI" w:cs="Segoe UI"/>
           <w:color w:val="24292E"/>
-          <w:sz w:val="20"/>
-          <w:szCs w:val="20"/>
+        </w:rPr>
+        <w:t>lastest</w:t>
+      </w:r>
+      <w:proofErr w:type="spellEnd"/>
+      <w:r>
+        <w:rPr>
+          <w:rFonts w:ascii="Segoe UI" w:hAnsi="Segoe UI" w:cs="Segoe UI"/>
+          <w:color w:val="24292E"/>
+        </w:rPr>
+        <w:t xml:space="preserve"> version only.</w:t>
+      </w:r>
+    </w:p>
+    <w:p>
+      <w:pPr>
+        <w:pStyle w:val="Code"/>
+        <w:rPr>
+          <w:color w:val="24292E"/>
           <w:bdr w:val="none" w:sz="0" w:space="0" w:color="auto" w:frame="1"/>
         </w:rPr>
       </w:pPr>
       <w:r>
         <w:rPr>
-          <w:rFonts w:ascii="Consolas" w:hAnsi="Consolas" w:cs="Courier New"/>
           <w:color w:val="24292E"/>
-          <w:sz w:val="20"/>
-          <w:szCs w:val="20"/>
           <w:bdr w:val="none" w:sz="0" w:space="0" w:color="auto" w:frame="1"/>
         </w:rPr>
-        <w:t xml:space="preserve">$ git clone </w:t>
-      </w:r>
-      <w:hyperlink r:id="rId16" w:history="1">
+        <w:t xml:space="preserve">$ </w:t>
+      </w:r>
+      <w:proofErr w:type="spellStart"/>
+      <w:r>
+        <w:rPr>
+          <w:color w:val="24292E"/>
+          <w:bdr w:val="none" w:sz="0" w:space="0" w:color="auto" w:frame="1"/>
+        </w:rPr>
+        <w:t>git</w:t>
+      </w:r>
+      <w:proofErr w:type="spellEnd"/>
+      <w:r>
+        <w:rPr>
+          <w:color w:val="24292E"/>
+          <w:bdr w:val="none" w:sz="0" w:space="0" w:color="auto" w:frame="1"/>
+        </w:rPr>
+        <w:t xml:space="preserve"> clone</w:t>
+      </w:r>
+      <w:r>
+        <w:rPr>
+          <w:color w:val="24292E"/>
+          <w:bdr w:val="none" w:sz="0" w:space="0" w:color="auto" w:frame="1"/>
+        </w:rPr>
+        <w:t xml:space="preserve"> --depth 1</w:t>
+      </w:r>
+      <w:r>
+        <w:rPr>
+          <w:color w:val="24292E"/>
+          <w:bdr w:val="none" w:sz="0" w:space="0" w:color="auto" w:frame="1"/>
+        </w:rPr>
+        <w:t xml:space="preserve"> --recursive </w:t>
+      </w:r>
+      <w:hyperlink r:id="rId17" w:history="1">
         <w:r>
           <w:rPr>
             <w:rStyle w:val="Hyperlink"/>
             <w:rFonts w:ascii="Consolas" w:hAnsi="Consolas" w:cs="Courier New"/>
-            <w:sz w:val="20"/>
             <w:szCs w:val="20"/>
             <w:bdr w:val="none" w:sz="0" w:space="0" w:color="auto" w:frame="1"/>
           </w:rPr>
@@ -1241,202 +1901,6 @@
     </w:p>
     <w:p>
       <w:pPr>
-        <w:shd w:val="clear" w:color="auto" w:fill="F6F8FA"/>
-        <w:tabs>
-          <w:tab w:val="left" w:pos="916"/>
-          <w:tab w:val="left" w:pos="1832"/>
-          <w:tab w:val="left" w:pos="2748"/>
-          <w:tab w:val="left" w:pos="3664"/>
-          <w:tab w:val="left" w:pos="4580"/>
-          <w:tab w:val="left" w:pos="5496"/>
-          <w:tab w:val="left" w:pos="6412"/>
-          <w:tab w:val="left" w:pos="7328"/>
-          <w:tab w:val="left" w:pos="8244"/>
-          <w:tab w:val="left" w:pos="9160"/>
-          <w:tab w:val="left" w:pos="10076"/>
-          <w:tab w:val="left" w:pos="10992"/>
-          <w:tab w:val="left" w:pos="11908"/>
-          <w:tab w:val="left" w:pos="12824"/>
-          <w:tab w:val="left" w:pos="13740"/>
-          <w:tab w:val="left" w:pos="14656"/>
-        </w:tabs>
-        <w:spacing w:before="0" w:after="0" w:line="240" w:lineRule="auto"/>
-        <w:rPr>
-          <w:rFonts w:ascii="Consolas" w:hAnsi="Consolas" w:cs="Courier New"/>
-          <w:color w:val="24292E"/>
-          <w:sz w:val="20"/>
-          <w:szCs w:val="20"/>
-          <w:bdr w:val="none" w:sz="0" w:space="0" w:color="auto" w:frame="1"/>
-        </w:rPr>
-      </w:pPr>
-      <w:r>
-        <w:rPr>
-          <w:rFonts w:ascii="Consolas" w:hAnsi="Consolas" w:cs="Courier New"/>
-          <w:color w:val="24292E"/>
-          <w:sz w:val="20"/>
-          <w:szCs w:val="20"/>
-          <w:bdr w:val="none" w:sz="0" w:space="0" w:color="auto" w:frame="1"/>
-        </w:rPr>
-        <w:t>$ cd riscv-gnu-toolchain</w:t>
-      </w:r>
-    </w:p>
-    <w:p>
-      <w:pPr>
-        <w:shd w:val="clear" w:color="auto" w:fill="F6F8FA"/>
-        <w:tabs>
-          <w:tab w:val="left" w:pos="916"/>
-          <w:tab w:val="left" w:pos="1832"/>
-          <w:tab w:val="left" w:pos="2748"/>
-          <w:tab w:val="left" w:pos="3664"/>
-          <w:tab w:val="left" w:pos="4580"/>
-          <w:tab w:val="left" w:pos="5496"/>
-          <w:tab w:val="left" w:pos="6412"/>
-          <w:tab w:val="left" w:pos="7328"/>
-          <w:tab w:val="left" w:pos="8244"/>
-          <w:tab w:val="left" w:pos="9160"/>
-          <w:tab w:val="left" w:pos="10076"/>
-          <w:tab w:val="left" w:pos="10992"/>
-          <w:tab w:val="left" w:pos="11908"/>
-          <w:tab w:val="left" w:pos="12824"/>
-          <w:tab w:val="left" w:pos="13740"/>
-          <w:tab w:val="left" w:pos="14656"/>
-        </w:tabs>
-        <w:spacing w:before="0" w:after="0" w:line="240" w:lineRule="auto"/>
-        <w:rPr>
-          <w:rFonts w:ascii="Consolas" w:hAnsi="Consolas" w:cs="Courier New"/>
-          <w:color w:val="24292E"/>
-          <w:sz w:val="20"/>
-          <w:szCs w:val="20"/>
-        </w:rPr>
-      </w:pPr>
-      <w:r>
-        <w:rPr>
-          <w:rFonts w:ascii="Consolas" w:hAnsi="Consolas" w:cs="Courier New"/>
-          <w:color w:val="24292E"/>
-          <w:sz w:val="20"/>
-          <w:szCs w:val="20"/>
-          <w:bdr w:val="none" w:sz="0" w:space="0" w:color="auto" w:frame="1"/>
-        </w:rPr>
-        <w:t>$ git submodule update --init --recursive</w:t>
-      </w:r>
-    </w:p>
-    <w:p/>
-    <w:p>
-      <w:pPr>
-        <w:pStyle w:val="Heading3"/>
-      </w:pPr>
-      <w:r>
-        <w:t>Minimum source</w:t>
-      </w:r>
-      <w:r>
-        <w:t xml:space="preserve"> (git with</w:t>
-      </w:r>
-      <w:r>
-        <w:t xml:space="preserve"> the</w:t>
-      </w:r>
-      <w:r>
-        <w:t xml:space="preserve"> shortest time)</w:t>
-      </w:r>
-    </w:p>
-    <w:p>
-      <w:pPr>
-        <w:shd w:val="clear" w:color="auto" w:fill="FFFFFF"/>
-        <w:spacing w:before="0" w:after="240" w:line="240" w:lineRule="auto"/>
-        <w:rPr>
-          <w:rFonts w:ascii="Segoe UI" w:hAnsi="Segoe UI" w:cs="Segoe UI"/>
-          <w:color w:val="24292E"/>
-        </w:rPr>
-      </w:pPr>
-      <w:r>
-        <w:rPr>
-          <w:rFonts w:ascii="Segoe UI" w:hAnsi="Segoe UI" w:cs="Segoe UI"/>
-          <w:color w:val="24292E"/>
-        </w:rPr>
-        <w:t>This repository uses submodules. You need the --recursive option to fetch the submodules automatically</w:t>
-      </w:r>
-      <w:r>
-        <w:rPr>
-          <w:rFonts w:ascii="Segoe UI" w:hAnsi="Segoe UI" w:cs="Segoe UI"/>
-          <w:color w:val="24292E"/>
-        </w:rPr>
-        <w:t>. --depth 1 to get lastest version only.</w:t>
-      </w:r>
-    </w:p>
-    <w:p>
-      <w:pPr>
-        <w:shd w:val="clear" w:color="auto" w:fill="F6F8FA"/>
-        <w:tabs>
-          <w:tab w:val="left" w:pos="916"/>
-          <w:tab w:val="left" w:pos="1832"/>
-          <w:tab w:val="left" w:pos="2748"/>
-          <w:tab w:val="left" w:pos="3664"/>
-          <w:tab w:val="left" w:pos="4580"/>
-          <w:tab w:val="left" w:pos="5496"/>
-          <w:tab w:val="left" w:pos="6412"/>
-          <w:tab w:val="left" w:pos="7328"/>
-          <w:tab w:val="left" w:pos="8244"/>
-          <w:tab w:val="left" w:pos="9160"/>
-          <w:tab w:val="left" w:pos="10076"/>
-          <w:tab w:val="left" w:pos="10992"/>
-          <w:tab w:val="left" w:pos="11908"/>
-          <w:tab w:val="left" w:pos="12824"/>
-          <w:tab w:val="left" w:pos="13740"/>
-          <w:tab w:val="left" w:pos="14656"/>
-        </w:tabs>
-        <w:spacing w:before="0" w:after="0" w:line="240" w:lineRule="auto"/>
-        <w:rPr>
-          <w:rFonts w:ascii="Consolas" w:hAnsi="Consolas" w:cs="Courier New"/>
-          <w:color w:val="24292E"/>
-          <w:sz w:val="20"/>
-          <w:szCs w:val="20"/>
-          <w:bdr w:val="none" w:sz="0" w:space="0" w:color="auto" w:frame="1"/>
-        </w:rPr>
-      </w:pPr>
-      <w:r>
-        <w:rPr>
-          <w:rFonts w:ascii="Consolas" w:hAnsi="Consolas" w:cs="Courier New"/>
-          <w:color w:val="24292E"/>
-          <w:sz w:val="20"/>
-          <w:szCs w:val="20"/>
-          <w:bdr w:val="none" w:sz="0" w:space="0" w:color="auto" w:frame="1"/>
-        </w:rPr>
-        <w:t>$ git clone</w:t>
-      </w:r>
-      <w:r>
-        <w:rPr>
-          <w:rFonts w:ascii="Consolas" w:hAnsi="Consolas" w:cs="Courier New"/>
-          <w:color w:val="24292E"/>
-          <w:sz w:val="20"/>
-          <w:szCs w:val="20"/>
-          <w:bdr w:val="none" w:sz="0" w:space="0" w:color="auto" w:frame="1"/>
-        </w:rPr>
-        <w:t xml:space="preserve"> --depth 1</w:t>
-      </w:r>
-      <w:r>
-        <w:rPr>
-          <w:rFonts w:ascii="Consolas" w:hAnsi="Consolas" w:cs="Courier New"/>
-          <w:color w:val="24292E"/>
-          <w:sz w:val="20"/>
-          <w:szCs w:val="20"/>
-          <w:bdr w:val="none" w:sz="0" w:space="0" w:color="auto" w:frame="1"/>
-        </w:rPr>
-        <w:t xml:space="preserve"> --recursive </w:t>
-      </w:r>
-      <w:hyperlink r:id="rId17" w:history="1">
-        <w:r>
-          <w:rPr>
-            <w:rStyle w:val="Hyperlink"/>
-            <w:rFonts w:ascii="Consolas" w:hAnsi="Consolas" w:cs="Courier New"/>
-            <w:sz w:val="20"/>
-            <w:szCs w:val="20"/>
-            <w:bdr w:val="none" w:sz="0" w:space="0" w:color="auto" w:frame="1"/>
-          </w:rPr>
-          <w:t>https://github.com/riscv/riscv-gnu-toolchain</w:t>
-        </w:r>
-      </w:hyperlink>
-    </w:p>
-    <w:p>
-      <w:pPr>
         <w:pStyle w:val="Heading2"/>
       </w:pPr>
       <w:r>
@@ -1478,8 +1942,7 @@
     </w:p>
     <w:p>
       <w:pPr>
-        <w:pStyle w:val="HTMLPreformatted"/>
-        <w:shd w:val="clear" w:color="auto" w:fill="F6F8FA"/>
+        <w:pStyle w:val="Code"/>
         <w:rPr>
           <w:rStyle w:val="HTMLCode"/>
           <w:rFonts w:ascii="Consolas" w:hAnsi="Consolas"/>
@@ -1489,42 +1952,40 @@
           <w:bdr w:val="none" w:sz="0" w:space="0" w:color="auto" w:frame="1"/>
         </w:rPr>
       </w:pPr>
-      <w:r>
-        <w:rPr>
-          <w:rFonts w:ascii="Consolas" w:hAnsi="Consolas"/>
-          <w:color w:val="24292E"/>
+      <w:proofErr w:type="gramStart"/>
+      <w:r>
+        <w:rPr>
           <w:bdr w:val="none" w:sz="0" w:space="0" w:color="auto" w:frame="1"/>
         </w:rPr>
         <w:t>$</w:t>
       </w:r>
       <w:r>
         <w:rPr>
-          <w:rFonts w:ascii="Consolas" w:hAnsi="Consolas"/>
-          <w:color w:val="24292E"/>
           <w:bdr w:val="none" w:sz="0" w:space="0" w:color="auto" w:frame="1"/>
         </w:rPr>
         <w:t xml:space="preserve"> </w:t>
       </w:r>
       <w:r>
         <w:rPr>
-          <w:rFonts w:ascii="Consolas" w:hAnsi="Consolas"/>
-          <w:color w:val="24292E"/>
           <w:bdr w:val="none" w:sz="0" w:space="0" w:color="auto" w:frame="1"/>
         </w:rPr>
-        <w:t xml:space="preserve">./configure </w:t>
-      </w:r>
-      <w:r>
-        <w:rPr>
-          <w:rFonts w:ascii="Consolas" w:hAnsi="Consolas"/>
-          <w:color w:val="24292E"/>
+        <w:t>.</w:t>
+      </w:r>
+      <w:proofErr w:type="gramEnd"/>
+      <w:r>
+        <w:rPr>
           <w:bdr w:val="none" w:sz="0" w:space="0" w:color="auto" w:frame="1"/>
         </w:rPr>
+        <w:t xml:space="preserve">/configure </w:t>
+      </w:r>
+      <w:r>
+        <w:rPr>
+          <w:bdr w:val="none" w:sz="0" w:space="0" w:color="auto" w:frame="1"/>
+        </w:rPr>
         <w:t>--</w:t>
       </w:r>
       <w:r>
         <w:rPr>
-          <w:rFonts w:ascii="Consolas" w:hAnsi="Consolas"/>
-          <w:color w:val="24292E"/>
           <w:bdr w:val="none" w:sz="0" w:space="0" w:color="auto" w:frame="1"/>
         </w:rPr>
         <w:t>target=</w:t>
@@ -1551,8 +2012,7 @@
     </w:p>
     <w:p>
       <w:pPr>
-        <w:pStyle w:val="HTMLPreformatted"/>
-        <w:shd w:val="clear" w:color="auto" w:fill="F6F8FA"/>
+        <w:pStyle w:val="Code"/>
         <w:rPr>
           <w:rStyle w:val="HTMLCode"/>
           <w:rFonts w:ascii="Consolas" w:hAnsi="Consolas"/>
@@ -1564,22 +2024,21 @@
       </w:pPr>
       <w:r>
         <w:rPr>
-          <w:rFonts w:ascii="Consolas" w:hAnsi="Consolas"/>
-          <w:color w:val="24292E"/>
           <w:bdr w:val="none" w:sz="0" w:space="0" w:color="auto" w:frame="1"/>
         </w:rPr>
         <w:t>$</w:t>
       </w:r>
       <w:r>
         <w:rPr>
-          <w:rFonts w:ascii="Consolas" w:hAnsi="Consolas"/>
-          <w:color w:val="24292E"/>
           <w:bdr w:val="none" w:sz="0" w:space="0" w:color="auto" w:frame="1"/>
         </w:rPr>
         <w:t xml:space="preserve"> make &amp;&amp; make install</w:t>
       </w:r>
     </w:p>
-    <w:p/>
+    <w:p>
+      <w:bookmarkStart w:id="2" w:name="_GoBack"/>
+      <w:bookmarkEnd w:id="2"/>
+    </w:p>
     <w:p>
       <w:pPr>
         <w:pStyle w:val="Heading1"/>
@@ -1598,10 +2057,7 @@
         </w:r>
       </w:hyperlink>
     </w:p>
-    <w:p>
-      <w:bookmarkStart w:id="2" w:name="_GoBack"/>
-      <w:bookmarkEnd w:id="2"/>
-    </w:p>
+    <w:p/>
     <w:sectPr>
       <w:footerReference w:type="default" r:id="rId19"/>
       <w:pgSz w:w="11909" w:h="16834" w:code="9"/>
@@ -1615,7 +2071,7 @@
 </file>
 
 <file path=word/endnotes.xml><?xml version="1.0" encoding="utf-8"?>
-<w:endnotes xmlns:wpc="http://schemas.microsoft.com/office/word/2010/wordprocessingCanvas" xmlns:cx="http://schemas.microsoft.com/office/drawing/2014/chartex" xmlns:cx1="http://schemas.microsoft.com/office/drawing/2015/9/8/chartex" xmlns:mc="http://schemas.openxmlformats.org/markup-compatibility/2006" xmlns:o="urn:schemas-microsoft-com:office:office" xmlns:r="http://schemas.openxmlformats.org/officeDocument/2006/relationships" xmlns:m="http://schemas.openxmlformats.org/officeDocument/2006/math" xmlns:v="urn:schemas-microsoft-com:vml" xmlns:wp14="http://schemas.microsoft.com/office/word/2010/wordprocessingDrawing" xmlns:wp="http://schemas.openxmlformats.org/drawingml/2006/wordprocessingDrawing" xmlns:w10="urn:schemas-microsoft-com:office:word" xmlns:w="http://schemas.openxmlformats.org/wordprocessingml/2006/main" xmlns:w14="http://schemas.microsoft.com/office/word/2010/wordml" xmlns:w15="http://schemas.microsoft.com/office/word/2012/wordml" xmlns:w16se="http://schemas.microsoft.com/office/word/2015/wordml/symex" xmlns:wpg="http://schemas.microsoft.com/office/word/2010/wordprocessingGroup" xmlns:wpi="http://schemas.microsoft.com/office/word/2010/wordprocessingInk" xmlns:wne="http://schemas.microsoft.com/office/word/2006/wordml" xmlns:wps="http://schemas.microsoft.com/office/word/2010/wordprocessingShape" mc:Ignorable="w14 w15 w16se wp14">
+<w:endnotes xmlns:wpc="http://schemas.microsoft.com/office/word/2010/wordprocessingCanvas" xmlns:cx="http://schemas.microsoft.com/office/drawing/2014/chartex" xmlns:mc="http://schemas.openxmlformats.org/markup-compatibility/2006" xmlns:o="urn:schemas-microsoft-com:office:office" xmlns:r="http://schemas.openxmlformats.org/officeDocument/2006/relationships" xmlns:m="http://schemas.openxmlformats.org/officeDocument/2006/math" xmlns:v="urn:schemas-microsoft-com:vml" xmlns:wp14="http://schemas.microsoft.com/office/word/2010/wordprocessingDrawing" xmlns:wp="http://schemas.openxmlformats.org/drawingml/2006/wordprocessingDrawing" xmlns:w10="urn:schemas-microsoft-com:office:word" xmlns:w="http://schemas.openxmlformats.org/wordprocessingml/2006/main" xmlns:w14="http://schemas.microsoft.com/office/word/2010/wordml" xmlns:w15="http://schemas.microsoft.com/office/word/2012/wordml" xmlns:w16se="http://schemas.microsoft.com/office/word/2015/wordml/symex" xmlns:wpg="http://schemas.microsoft.com/office/word/2010/wordprocessingGroup" xmlns:wpi="http://schemas.microsoft.com/office/word/2010/wordprocessingInk" xmlns:wne="http://schemas.microsoft.com/office/word/2006/wordml" xmlns:wps="http://schemas.microsoft.com/office/word/2010/wordprocessingShape" mc:Ignorable="w14 w15 w16se wp14">
   <w:endnote w:type="separator" w:id="-1">
     <w:p>
       <w:r>
@@ -1634,7 +2090,7 @@
 </file>
 
 <file path=word/footer1.xml><?xml version="1.0" encoding="utf-8"?>
-<w:ftr xmlns:wpc="http://schemas.microsoft.com/office/word/2010/wordprocessingCanvas" xmlns:cx="http://schemas.microsoft.com/office/drawing/2014/chartex" xmlns:cx1="http://schemas.microsoft.com/office/drawing/2015/9/8/chartex" xmlns:mc="http://schemas.openxmlformats.org/markup-compatibility/2006" xmlns:o="urn:schemas-microsoft-com:office:office" xmlns:r="http://schemas.openxmlformats.org/officeDocument/2006/relationships" xmlns:m="http://schemas.openxmlformats.org/officeDocument/2006/math" xmlns:v="urn:schemas-microsoft-com:vml" xmlns:wp14="http://schemas.microsoft.com/office/word/2010/wordprocessingDrawing" xmlns:wp="http://schemas.openxmlformats.org/drawingml/2006/wordprocessingDrawing" xmlns:w10="urn:schemas-microsoft-com:office:word" xmlns:w="http://schemas.openxmlformats.org/wordprocessingml/2006/main" xmlns:w14="http://schemas.microsoft.com/office/word/2010/wordml" xmlns:w15="http://schemas.microsoft.com/office/word/2012/wordml" xmlns:w16se="http://schemas.microsoft.com/office/word/2015/wordml/symex" xmlns:wpg="http://schemas.microsoft.com/office/word/2010/wordprocessingGroup" xmlns:wpi="http://schemas.microsoft.com/office/word/2010/wordprocessingInk" xmlns:wne="http://schemas.microsoft.com/office/word/2006/wordml" xmlns:wps="http://schemas.microsoft.com/office/word/2010/wordprocessingShape" mc:Ignorable="w14 w15 w16se wp14">
+<w:ftr xmlns:wpc="http://schemas.microsoft.com/office/word/2010/wordprocessingCanvas" xmlns:cx="http://schemas.microsoft.com/office/drawing/2014/chartex" xmlns:mc="http://schemas.openxmlformats.org/markup-compatibility/2006" xmlns:o="urn:schemas-microsoft-com:office:office" xmlns:r="http://schemas.openxmlformats.org/officeDocument/2006/relationships" xmlns:m="http://schemas.openxmlformats.org/officeDocument/2006/math" xmlns:v="urn:schemas-microsoft-com:vml" xmlns:wp14="http://schemas.microsoft.com/office/word/2010/wordprocessingDrawing" xmlns:wp="http://schemas.openxmlformats.org/drawingml/2006/wordprocessingDrawing" xmlns:w10="urn:schemas-microsoft-com:office:word" xmlns:w="http://schemas.openxmlformats.org/wordprocessingml/2006/main" xmlns:w14="http://schemas.microsoft.com/office/word/2010/wordml" xmlns:w15="http://schemas.microsoft.com/office/word/2012/wordml" xmlns:w16se="http://schemas.microsoft.com/office/word/2015/wordml/symex" xmlns:wpg="http://schemas.microsoft.com/office/word/2010/wordprocessingGroup" xmlns:wpi="http://schemas.microsoft.com/office/word/2010/wordprocessingInk" xmlns:wne="http://schemas.microsoft.com/office/word/2006/wordml" xmlns:wps="http://schemas.microsoft.com/office/word/2010/wordprocessingShape" mc:Ignorable="w14 w15 w16se wp14">
   <w:p>
     <w:pPr>
       <w:pStyle w:val="Footer"/>
@@ -1712,9 +2168,9 @@
             </wp:anchor>
           </w:drawing>
         </mc:Choice>
-        <mc:Fallback xmlns:cx2="http://schemas.microsoft.com/office/drawing/2015/10/21/chartex" xmlns:cx3="http://schemas.microsoft.com/office/drawing/2016/5/9/chartex" xmlns:cx4="http://schemas.microsoft.com/office/drawing/2016/5/10/chartex" xmlns:cx5="http://schemas.microsoft.com/office/drawing/2016/5/11/chartex" xmlns:cx6="http://schemas.microsoft.com/office/drawing/2016/5/12/chartex" xmlns:cx7="http://schemas.microsoft.com/office/drawing/2016/5/13/chartex" xmlns:cx8="http://schemas.microsoft.com/office/drawing/2016/5/14/chartex" xmlns:aink="http://schemas.microsoft.com/office/drawing/2016/ink" xmlns:am3d="http://schemas.microsoft.com/office/drawing/2017/model3d" xmlns:w16cid="http://schemas.microsoft.com/office/word/2016/wordml/cid">
+        <mc:Fallback>
           <w:pict>
-            <v:line w14:anchorId="5E0B3192" id="Line 4" o:spid="_x0000_s1026" style="position:absolute;z-index:251659776;visibility:visible;mso-wrap-style:square;mso-width-percent:0;mso-height-percent:0;mso-wrap-distance-left:9pt;mso-wrap-distance-top:0;mso-wrap-distance-right:9pt;mso-wrap-distance-bottom:0;mso-position-horizontal:absolute;mso-position-horizontal-relative:text;mso-position-vertical:absolute;mso-position-vertical-relative:text;mso-width-percent:0;mso-height-percent:0;mso-width-relative:page;mso-height-relative:page" from="0,.1pt" to="489.5pt,.1pt" o:gfxdata="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"/>
+            <v:line w14:anchorId="110D014C" id="Line 4" o:spid="_x0000_s1026" style="position:absolute;z-index:251659776;visibility:visible;mso-wrap-style:square;mso-width-percent:0;mso-height-percent:0;mso-wrap-distance-left:9pt;mso-wrap-distance-top:0;mso-wrap-distance-right:9pt;mso-wrap-distance-bottom:0;mso-position-horizontal:absolute;mso-position-horizontal-relative:text;mso-position-vertical:absolute;mso-position-vertical-relative:text;mso-width-percent:0;mso-height-percent:0;mso-width-relative:page;mso-height-relative:page" from="0,.1pt" to="489.5pt,.1pt" o:gfxdata="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"/>
           </w:pict>
         </mc:Fallback>
       </mc:AlternateContent>
@@ -1738,11 +2194,19 @@
       </w:rPr>
       <w:t xml:space="preserve">, </w:t>
     </w:r>
+    <w:proofErr w:type="spellStart"/>
     <w:r>
       <w:rPr>
         <w:b/>
       </w:rPr>
-      <w:t>ManNT@</w:t>
+      <w:t>ManNT</w:t>
+    </w:r>
+    <w:proofErr w:type="spellEnd"/>
+    <w:r>
+      <w:rPr>
+        <w:b/>
+      </w:rPr>
+      <w:t>@</w:t>
     </w:r>
     <w:r>
       <w:tab/>
@@ -1773,7 +2237,7 @@
         <w:rStyle w:val="PageNumber"/>
         <w:noProof/>
       </w:rPr>
-      <w:t>5</w:t>
+      <w:t>4</w:t>
     </w:r>
     <w:r>
       <w:rPr>
@@ -1786,7 +2250,7 @@
 </file>
 
 <file path=word/footnotes.xml><?xml version="1.0" encoding="utf-8"?>
-<w:footnotes xmlns:wpc="http://schemas.microsoft.com/office/word/2010/wordprocessingCanvas" xmlns:cx="http://schemas.microsoft.com/office/drawing/2014/chartex" xmlns:cx1="http://schemas.microsoft.com/office/drawing/2015/9/8/chartex" xmlns:mc="http://schemas.openxmlformats.org/markup-compatibility/2006" xmlns:o="urn:schemas-microsoft-com:office:office" xmlns:r="http://schemas.openxmlformats.org/officeDocument/2006/relationships" xmlns:m="http://schemas.openxmlformats.org/officeDocument/2006/math" xmlns:v="urn:schemas-microsoft-com:vml" xmlns:wp14="http://schemas.microsoft.com/office/word/2010/wordprocessingDrawing" xmlns:wp="http://schemas.openxmlformats.org/drawingml/2006/wordprocessingDrawing" xmlns:w10="urn:schemas-microsoft-com:office:word" xmlns:w="http://schemas.openxmlformats.org/wordprocessingml/2006/main" xmlns:w14="http://schemas.microsoft.com/office/word/2010/wordml" xmlns:w15="http://schemas.microsoft.com/office/word/2012/wordml" xmlns:w16se="http://schemas.microsoft.com/office/word/2015/wordml/symex" xmlns:wpg="http://schemas.microsoft.com/office/word/2010/wordprocessingGroup" xmlns:wpi="http://schemas.microsoft.com/office/word/2010/wordprocessingInk" xmlns:wne="http://schemas.microsoft.com/office/word/2006/wordml" xmlns:wps="http://schemas.microsoft.com/office/word/2010/wordprocessingShape" mc:Ignorable="w14 w15 w16se wp14">
+<w:footnotes xmlns:wpc="http://schemas.microsoft.com/office/word/2010/wordprocessingCanvas" xmlns:cx="http://schemas.microsoft.com/office/drawing/2014/chartex" xmlns:mc="http://schemas.openxmlformats.org/markup-compatibility/2006" xmlns:o="urn:schemas-microsoft-com:office:office" xmlns:r="http://schemas.openxmlformats.org/officeDocument/2006/relationships" xmlns:m="http://schemas.openxmlformats.org/officeDocument/2006/math" xmlns:v="urn:schemas-microsoft-com:vml" xmlns:wp14="http://schemas.microsoft.com/office/word/2010/wordprocessingDrawing" xmlns:wp="http://schemas.openxmlformats.org/drawingml/2006/wordprocessingDrawing" xmlns:w10="urn:schemas-microsoft-com:office:word" xmlns:w="http://schemas.openxmlformats.org/wordprocessingml/2006/main" xmlns:w14="http://schemas.microsoft.com/office/word/2010/wordml" xmlns:w15="http://schemas.microsoft.com/office/word/2012/wordml" xmlns:w16se="http://schemas.microsoft.com/office/word/2015/wordml/symex" xmlns:wpg="http://schemas.microsoft.com/office/word/2010/wordprocessingGroup" xmlns:wpi="http://schemas.microsoft.com/office/word/2010/wordprocessingInk" xmlns:wne="http://schemas.microsoft.com/office/word/2006/wordml" xmlns:wps="http://schemas.microsoft.com/office/word/2010/wordprocessingShape" mc:Ignorable="w14 w15 w16se wp14">
   <w:footnote w:type="separator" w:id="-1">
     <w:p>
       <w:r>
@@ -1805,7 +2269,7 @@
 </file>
 
 <file path=word/numbering.xml><?xml version="1.0" encoding="utf-8"?>
-<w:numbering xmlns:wpc="http://schemas.microsoft.com/office/word/2010/wordprocessingCanvas" xmlns:cx="http://schemas.microsoft.com/office/drawing/2014/chartex" xmlns:cx1="http://schemas.microsoft.com/office/drawing/2015/9/8/chartex" xmlns:mc="http://schemas.openxmlformats.org/markup-compatibility/2006" xmlns:o="urn:schemas-microsoft-com:office:office" xmlns:r="http://schemas.openxmlformats.org/officeDocument/2006/relationships" xmlns:m="http://schemas.openxmlformats.org/officeDocument/2006/math" xmlns:v="urn:schemas-microsoft-com:vml" xmlns:wp14="http://schemas.microsoft.com/office/word/2010/wordprocessingDrawing" xmlns:wp="http://schemas.openxmlformats.org/drawingml/2006/wordprocessingDrawing" xmlns:w10="urn:schemas-microsoft-com:office:word" xmlns:w="http://schemas.openxmlformats.org/wordprocessingml/2006/main" xmlns:w14="http://schemas.microsoft.com/office/word/2010/wordml" xmlns:w15="http://schemas.microsoft.com/office/word/2012/wordml" xmlns:w16se="http://schemas.microsoft.com/office/word/2015/wordml/symex" xmlns:wpg="http://schemas.microsoft.com/office/word/2010/wordprocessingGroup" xmlns:wpi="http://schemas.microsoft.com/office/word/2010/wordprocessingInk" xmlns:wne="http://schemas.microsoft.com/office/word/2006/wordml" xmlns:wps="http://schemas.microsoft.com/office/word/2010/wordprocessingShape" mc:Ignorable="w14 w15 w16se wp14">
+<w:numbering xmlns:wpc="http://schemas.microsoft.com/office/word/2010/wordprocessingCanvas" xmlns:cx="http://schemas.microsoft.com/office/drawing/2014/chartex" xmlns:mc="http://schemas.openxmlformats.org/markup-compatibility/2006" xmlns:o="urn:schemas-microsoft-com:office:office" xmlns:r="http://schemas.openxmlformats.org/officeDocument/2006/relationships" xmlns:m="http://schemas.openxmlformats.org/officeDocument/2006/math" xmlns:v="urn:schemas-microsoft-com:vml" xmlns:wp14="http://schemas.microsoft.com/office/word/2010/wordprocessingDrawing" xmlns:wp="http://schemas.openxmlformats.org/drawingml/2006/wordprocessingDrawing" xmlns:w10="urn:schemas-microsoft-com:office:word" xmlns:w="http://schemas.openxmlformats.org/wordprocessingml/2006/main" xmlns:w14="http://schemas.microsoft.com/office/word/2010/wordml" xmlns:w15="http://schemas.microsoft.com/office/word/2012/wordml" xmlns:w16se="http://schemas.microsoft.com/office/word/2015/wordml/symex" xmlns:wpg="http://schemas.microsoft.com/office/word/2010/wordprocessingGroup" xmlns:wpi="http://schemas.microsoft.com/office/word/2010/wordprocessingInk" xmlns:wne="http://schemas.microsoft.com/office/word/2006/wordml" xmlns:wps="http://schemas.microsoft.com/office/word/2010/wordprocessingShape" mc:Ignorable="w14 w15 w16se wp14">
   <w:abstractNum w:abstractNumId="0" w15:restartNumberingAfterBreak="0">
     <w:nsid w:val="FFFFFF88"/>
     <w:multiLevelType w:val="singleLevel"/>
@@ -5588,7 +6052,7 @@
   <w:style w:type="paragraph" w:default="1" w:styleId="Normal">
     <w:name w:val="Normal"/>
     <w:qFormat/>
-    <w:rsid w:val="00AB59D7"/>
+    <w:rsid w:val="008F19C5"/>
     <w:pPr>
       <w:spacing w:before="120" w:after="120" w:line="288" w:lineRule="auto"/>
     </w:pPr>
@@ -6530,7 +6994,7 @@
     <w:name w:val="Code"/>
     <w:basedOn w:val="Normal"/>
     <w:qFormat/>
-    <w:rsid w:val="00C66F68"/>
+    <w:rsid w:val="008F19C5"/>
     <w:pPr>
       <w:pBdr>
         <w:top w:val="single" w:sz="4" w:space="1" w:color="auto"/>
@@ -6540,7 +7004,7 @@
       </w:pBdr>
     </w:pPr>
     <w:rPr>
-      <w:rFonts w:ascii="Tahoma" w:hAnsi="Tahoma"/>
+      <w:rFonts w:ascii="Courier New" w:hAnsi="Courier New"/>
       <w:sz w:val="20"/>
     </w:rPr>
   </w:style>
@@ -6894,7 +7358,7 @@
 </file>
 
 <file path=customXml/itemProps1.xml><?xml version="1.0" encoding="utf-8"?>
-<ds:datastoreItem xmlns:ds="http://schemas.openxmlformats.org/officeDocument/2006/customXml" ds:itemID="{CAC59111-4F73-4BE6-8E1A-5F3F154F0220}">
+<ds:datastoreItem xmlns:ds="http://schemas.openxmlformats.org/officeDocument/2006/customXml" ds:itemID="{7EB6BA43-9D0C-4329-8E0B-31E4EF704D39}">
   <ds:schemaRefs>
     <ds:schemaRef ds:uri="http://schemas.openxmlformats.org/officeDocument/2006/bibliography"/>
   </ds:schemaRefs>
